--- a/app/src/main/assets/Договор по созданию текстовых материалов.docx
+++ b/app/src/main/assets/Договор по созданию текстовых материалов.docx
@@ -58,7 +58,6 @@
         <w:tblStyle w:val="Table1"/>
         <w:tblW w:w="9035.0" w:type="dxa"/>
         <w:jc w:val="left"/>
-        <w:tblInd w:w="10.0" w:type="pct"/>
         <w:tblBorders>
           <w:top w:color="000000" w:space="0" w:sz="0" w:val="nil"/>
           <w:left w:color="000000" w:space="0" w:sz="0" w:val="nil"/>
@@ -190,7 +189,7 @@
           <w:szCs w:val="24"/>
           <w:rtl w:val="0"/>
         </w:rPr>
-        <w:t xml:space="preserve">______________________________________________ в лице ________________________________________________, действующего на основании ________________________________________________, именуемый в дальнейшем «</w:t>
+        <w:t xml:space="preserve">______________________________________________, именуемый в дальнейшем «</w:t>
       </w:r>
       <w:r>
         <w:rPr>
@@ -3727,7 +3726,7 @@
         <w:tblStyle w:val="Table2"/>
         <w:tblW w:w="9345.0" w:type="dxa"/>
         <w:jc w:val="left"/>
-        <w:tblInd w:w="0.0" w:type="dxa"/>
+        <w:tblInd w:w="-108.0" w:type="dxa"/>
         <w:tblBorders>
           <w:top w:color="000000" w:space="0" w:sz="4" w:val="single"/>
           <w:left w:color="000000" w:space="0" w:sz="4" w:val="single"/>
